--- a/constancia-de-certificado-analitico-en-tramite.docx
+++ b/constancia-de-certificado-analitico-en-tramite.docx
@@ -118,14 +118,7 @@
                 <w:rFonts w:ascii="Candara" w:hAnsi="Candara"/>
                 <w:sz w:val="28"/>
               </w:rPr>
-              <w:t>N</w:t>
-            </w:r>
-            <w:r>
-              <w:rPr>
-                <w:rFonts w:ascii="Candara" w:hAnsi="Candara"/>
-                <w:sz w:val="28"/>
-              </w:rPr>
-              <w:t>º</w:t>
+              <w:t>Nº</w:t>
             </w:r>
             <w:proofErr w:type="spellEnd"/>
             <w:r>
@@ -147,35 +140,7 @@
                 <w:rFonts w:ascii="Candara" w:hAnsi="Candara"/>
                 <w:sz w:val="28"/>
               </w:rPr>
-              <w:t>“</w:t>
-            </w:r>
-            <w:r>
-              <w:rPr>
-                <w:rFonts w:ascii="Candara" w:hAnsi="Candara"/>
-                <w:sz w:val="28"/>
-              </w:rPr>
-              <w:t>BELLAS</w:t>
-            </w:r>
-            <w:r>
-              <w:rPr>
-                <w:rFonts w:ascii="Candara" w:hAnsi="Candara"/>
-                <w:sz w:val="28"/>
-              </w:rPr>
-              <w:t xml:space="preserve"> </w:t>
-            </w:r>
-            <w:r>
-              <w:rPr>
-                <w:rFonts w:ascii="Candara" w:hAnsi="Candara"/>
-                <w:sz w:val="28"/>
-              </w:rPr>
-              <w:t>ARTES</w:t>
-            </w:r>
-            <w:r>
-              <w:rPr>
-                <w:rFonts w:ascii="Candara" w:hAnsi="Candara"/>
-                <w:sz w:val="28"/>
-              </w:rPr>
-              <w:t>”</w:t>
+              <w:t>“BELLAS ARTES”</w:t>
             </w:r>
           </w:p>
         </w:tc>
@@ -261,6 +226,7 @@
           <w:rFonts w:ascii="Candara" w:hAnsi="Candara"/>
           <w:b w:val="0"/>
           <w:bCs w:val="0"/>
+          <w:szCs w:val="22"/>
         </w:rPr>
       </w:pPr>
     </w:p>
@@ -270,6 +236,7 @@
           <w:rFonts w:ascii="Candara" w:hAnsi="Candara"/>
           <w:b w:val="0"/>
           <w:bCs w:val="0"/>
+          <w:szCs w:val="22"/>
         </w:rPr>
       </w:pPr>
     </w:p>
@@ -297,17 +264,19 @@
           <w:rFonts w:ascii="Candara" w:hAnsi="Candara"/>
           <w:b w:val="0"/>
           <w:bCs w:val="0"/>
+          <w:szCs w:val="22"/>
         </w:rPr>
       </w:pPr>
     </w:p>
     <w:p>
       <w:pPr>
+        <w:ind w:firstLine="360"/>
         <w:jc w:val="both"/>
         <w:rPr>
           <w:rFonts w:ascii="Candara" w:hAnsi="Candara"/>
           <w:b w:val="0"/>
           <w:bCs w:val="0"/>
-          <w:sz w:val="28"/>
+          <w:szCs w:val="22"/>
         </w:rPr>
       </w:pPr>
       <w:r>
@@ -317,16 +286,43 @@
           <w:bCs w:val="0"/>
           <w:sz w:val="28"/>
         </w:rPr>
-        <w:t>-----</w:t>
-      </w:r>
-      <w:r>
-        <w:rPr>
-          <w:rFonts w:ascii="Candara" w:hAnsi="Candara"/>
-          <w:b w:val="0"/>
-          <w:bCs w:val="0"/>
-          <w:sz w:val="28"/>
-        </w:rPr>
-        <w:t xml:space="preserve">Se hace constar que MINI, MARCOS NICOLÁS, DNI </w:t>
+        <w:t xml:space="preserve">Se hace constar que </w:t>
+      </w:r>
+      <w:r>
+        <w:rPr>
+          <w:rFonts w:ascii="Candara" w:hAnsi="Candara"/>
+          <w:b w:val="0"/>
+          <w:bCs w:val="0"/>
+          <w:sz w:val="28"/>
+        </w:rPr>
+        <w:t>SMITH</w:t>
+      </w:r>
+      <w:r>
+        <w:rPr>
+          <w:rFonts w:ascii="Candara" w:hAnsi="Candara"/>
+          <w:b w:val="0"/>
+          <w:bCs w:val="0"/>
+          <w:sz w:val="28"/>
+        </w:rPr>
+        <w:t>,</w:t>
+      </w:r>
+      <w:r>
+        <w:rPr>
+          <w:rFonts w:ascii="Candara" w:hAnsi="Candara"/>
+          <w:b w:val="0"/>
+          <w:bCs w:val="0"/>
+          <w:sz w:val="28"/>
+        </w:rPr>
+        <w:t xml:space="preserve"> JOHN</w:t>
+      </w:r>
+      <w:r>
+        <w:rPr>
+          <w:rFonts w:ascii="Candara" w:hAnsi="Candara"/>
+          <w:b w:val="0"/>
+          <w:bCs w:val="0"/>
+          <w:sz w:val="28"/>
+        </w:rPr>
+        <w:t xml:space="preserve">, DNI </w:t>
       </w:r>
       <w:proofErr w:type="spellStart"/>
       <w:r>
@@ -336,16 +332,7 @@
           <w:bCs w:val="0"/>
           <w:sz w:val="28"/>
         </w:rPr>
-        <w:t>N</w:t>
-      </w:r>
-      <w:r>
-        <w:rPr>
-          <w:rFonts w:ascii="Candara" w:hAnsi="Candara"/>
-          <w:b w:val="0"/>
-          <w:bCs w:val="0"/>
-          <w:sz w:val="28"/>
-        </w:rPr>
-        <w:t>º</w:t>
+        <w:t>Nº</w:t>
       </w:r>
       <w:proofErr w:type="spellEnd"/>
       <w:r>
@@ -364,61 +351,73 @@
           <w:bCs w:val="0"/>
           <w:sz w:val="28"/>
         </w:rPr>
-        <w:t>39.088.256, ha completado sus estudios secundarios en nuestra institución y tiene</w:t>
-      </w:r>
-      <w:r>
-        <w:rPr>
-          <w:rFonts w:ascii="Candara" w:hAnsi="Candara"/>
-          <w:b w:val="0"/>
-          <w:bCs w:val="0"/>
-          <w:sz w:val="28"/>
-        </w:rPr>
-        <w:t xml:space="preserve"> </w:t>
-      </w:r>
-      <w:r>
-        <w:rPr>
-          <w:rFonts w:ascii="Candara" w:hAnsi="Candara"/>
-          <w:b w:val="0"/>
-          <w:bCs w:val="0"/>
-          <w:sz w:val="28"/>
-        </w:rPr>
-        <w:t>en trámite el Certificado Analítico</w:t>
-      </w:r>
-      <w:r>
-        <w:rPr>
-          <w:rFonts w:ascii="Candara" w:hAnsi="Candara"/>
-          <w:b w:val="0"/>
-          <w:bCs w:val="0"/>
-          <w:sz w:val="28"/>
-        </w:rPr>
-        <w:t xml:space="preserve">. </w:t>
-      </w:r>
-      <w:r>
-        <w:rPr>
-          <w:rFonts w:ascii="Candara" w:hAnsi="Candara"/>
-          <w:b w:val="0"/>
-          <w:bCs w:val="0"/>
-          <w:sz w:val="28"/>
-        </w:rPr>
-        <w:t>-------------------------------------------------------------------------------------------</w:t>
-      </w:r>
-      <w:r>
-        <w:rPr>
-          <w:rFonts w:ascii="Candara" w:hAnsi="Candara"/>
-          <w:b w:val="0"/>
-          <w:bCs w:val="0"/>
-          <w:sz w:val="28"/>
-        </w:rPr>
-        <w:t>-----</w:t>
-      </w:r>
-      <w:r>
-        <w:rPr>
-          <w:rFonts w:ascii="Candara" w:hAnsi="Candara"/>
-          <w:b w:val="0"/>
-          <w:bCs w:val="0"/>
-          <w:sz w:val="28"/>
-        </w:rPr>
-        <w:t>---</w:t>
+        <w:t>99</w:t>
+      </w:r>
+      <w:r>
+        <w:rPr>
+          <w:rFonts w:ascii="Candara" w:hAnsi="Candara"/>
+          <w:b w:val="0"/>
+          <w:bCs w:val="0"/>
+          <w:sz w:val="28"/>
+        </w:rPr>
+        <w:t>.</w:t>
+      </w:r>
+      <w:r>
+        <w:rPr>
+          <w:rFonts w:ascii="Candara" w:hAnsi="Candara"/>
+          <w:b w:val="0"/>
+          <w:bCs w:val="0"/>
+          <w:sz w:val="28"/>
+        </w:rPr>
+        <w:t>999</w:t>
+      </w:r>
+      <w:r>
+        <w:rPr>
+          <w:rFonts w:ascii="Candara" w:hAnsi="Candara"/>
+          <w:b w:val="0"/>
+          <w:bCs w:val="0"/>
+          <w:sz w:val="28"/>
+        </w:rPr>
+        <w:t>.</w:t>
+      </w:r>
+      <w:r>
+        <w:rPr>
+          <w:rFonts w:ascii="Candara" w:hAnsi="Candara"/>
+          <w:b w:val="0"/>
+          <w:bCs w:val="0"/>
+          <w:sz w:val="28"/>
+        </w:rPr>
+        <w:t>999</w:t>
+      </w:r>
+      <w:r>
+        <w:rPr>
+          <w:rFonts w:ascii="Candara" w:hAnsi="Candara"/>
+          <w:b w:val="0"/>
+          <w:bCs w:val="0"/>
+          <w:sz w:val="28"/>
+        </w:rPr>
+        <w:t>, ha completado sus estudios secundarios en nuestra institución y tiene en trámite el Certificado Analítico.</w:t>
+      </w:r>
+    </w:p>
+    <w:p>
+      <w:pPr>
+        <w:ind w:firstLine="360"/>
+        <w:jc w:val="both"/>
+        <w:rPr>
+          <w:rFonts w:ascii="Candara" w:hAnsi="Candara"/>
+          <w:b w:val="0"/>
+          <w:bCs w:val="0"/>
+          <w:szCs w:val="22"/>
+        </w:rPr>
+      </w:pPr>
+      <w:r>
+        <w:rPr>
+          <w:rFonts w:ascii="Candara" w:hAnsi="Candara"/>
+          <w:b w:val="0"/>
+          <w:bCs w:val="0"/>
+          <w:sz w:val="28"/>
+        </w:rPr>
+        <w:t>A pedido del interesado y a efectos de presentarla ante las autoridades que lo soliciten, se extiende la presente constancia.</w:t>
       </w:r>
     </w:p>
     <w:p>
@@ -428,54 +427,7 @@
           <w:rFonts w:ascii="Candara" w:hAnsi="Candara"/>
           <w:b w:val="0"/>
           <w:bCs w:val="0"/>
-          <w:sz w:val="28"/>
-        </w:rPr>
-      </w:pPr>
-      <w:r>
-        <w:rPr>
-          <w:rFonts w:ascii="Candara" w:hAnsi="Candara"/>
-          <w:b w:val="0"/>
-          <w:bCs w:val="0"/>
-          <w:sz w:val="28"/>
-        </w:rPr>
-        <w:t>-----</w:t>
-      </w:r>
-      <w:r>
-        <w:rPr>
-          <w:rFonts w:ascii="Candara" w:hAnsi="Candara"/>
-          <w:b w:val="0"/>
-          <w:bCs w:val="0"/>
-          <w:sz w:val="28"/>
-        </w:rPr>
-        <w:t>A pedido del interesado y a efectos de presentarla ante las</w:t>
-      </w:r>
-      <w:r>
-        <w:rPr>
-          <w:rFonts w:ascii="Candara" w:hAnsi="Candara"/>
-          <w:b w:val="0"/>
-          <w:bCs w:val="0"/>
-          <w:sz w:val="28"/>
-        </w:rPr>
-        <w:t xml:space="preserve"> </w:t>
-      </w:r>
-      <w:r>
-        <w:rPr>
-          <w:rFonts w:ascii="Candara" w:hAnsi="Candara"/>
-          <w:b w:val="0"/>
-          <w:bCs w:val="0"/>
-          <w:sz w:val="28"/>
-        </w:rPr>
-        <w:t>autoridades que lo soliciten, se extiende la presente constancia. ----------------------------------------------------</w:t>
-      </w:r>
-    </w:p>
-    <w:p>
-      <w:pPr>
-        <w:jc w:val="both"/>
-        <w:rPr>
-          <w:rFonts w:ascii="Candara" w:hAnsi="Candara"/>
-          <w:b w:val="0"/>
-          <w:bCs w:val="0"/>
-          <w:sz w:val="28"/>
+          <w:szCs w:val="22"/>
         </w:rPr>
       </w:pPr>
     </w:p>

--- a/constancia-de-certificado-analitico-en-tramite.docx
+++ b/constancia-de-certificado-analitico-en-tramite.docx
@@ -59,7 +59,7 @@
                           </pic:cNvPicPr>
                         </pic:nvPicPr>
                         <pic:blipFill>
-                          <a:blip r:embed="rId4">
+                          <a:blip r:embed="rId6">
                             <a:extLst>
                               <a:ext uri="{28A0092B-C50C-407E-A947-70E740481C1C}">
                                 <a14:useLocalDpi xmlns:a14="http://schemas.microsoft.com/office/drawing/2010/main" val="0"/>
@@ -182,7 +182,7 @@
                           </pic:cNvPicPr>
                         </pic:nvPicPr>
                         <pic:blipFill rotWithShape="1">
-                          <a:blip r:embed="rId5">
+                          <a:blip r:embed="rId7">
                             <a:extLst>
                               <a:ext uri="{28A0092B-C50C-407E-A947-70E740481C1C}">
                                 <a14:useLocalDpi xmlns:a14="http://schemas.microsoft.com/office/drawing/2010/main" val="0"/>
@@ -270,13 +270,14 @@
     </w:p>
     <w:p>
       <w:pPr>
-        <w:ind w:firstLine="360"/>
+        <w:ind w:firstLine="709"/>
         <w:jc w:val="both"/>
         <w:rPr>
           <w:rFonts w:ascii="Candara" w:hAnsi="Candara"/>
           <w:b w:val="0"/>
           <w:bCs w:val="0"/>
-          <w:szCs w:val="22"/>
+          <w:sz w:val="28"/>
+          <w:szCs w:val="36"/>
         </w:rPr>
       </w:pPr>
       <w:r>
@@ -285,6 +286,7 @@
           <w:b w:val="0"/>
           <w:bCs w:val="0"/>
           <w:sz w:val="28"/>
+          <w:szCs w:val="36"/>
         </w:rPr>
         <w:t xml:space="preserve">Se hace constar que </w:t>
       </w:r>
@@ -294,6 +296,7 @@
           <w:b w:val="0"/>
           <w:bCs w:val="0"/>
           <w:sz w:val="28"/>
+          <w:szCs w:val="36"/>
         </w:rPr>
         <w:t>SMITH</w:t>
       </w:r>
@@ -303,6 +306,7 @@
           <w:b w:val="0"/>
           <w:bCs w:val="0"/>
           <w:sz w:val="28"/>
+          <w:szCs w:val="36"/>
         </w:rPr>
         <w:t>,</w:t>
       </w:r>
@@ -312,6 +316,7 @@
           <w:b w:val="0"/>
           <w:bCs w:val="0"/>
           <w:sz w:val="28"/>
+          <w:szCs w:val="36"/>
         </w:rPr>
         <w:t xml:space="preserve"> JOHN</w:t>
       </w:r>
@@ -321,6 +326,7 @@
           <w:b w:val="0"/>
           <w:bCs w:val="0"/>
           <w:sz w:val="28"/>
+          <w:szCs w:val="36"/>
         </w:rPr>
         <w:t xml:space="preserve">, DNI </w:t>
       </w:r>
@@ -331,6 +337,7 @@
           <w:b w:val="0"/>
           <w:bCs w:val="0"/>
           <w:sz w:val="28"/>
+          <w:szCs w:val="36"/>
         </w:rPr>
         <w:t>Nº</w:t>
       </w:r>
@@ -341,6 +348,7 @@
           <w:b w:val="0"/>
           <w:bCs w:val="0"/>
           <w:sz w:val="28"/>
+          <w:szCs w:val="36"/>
         </w:rPr>
         <w:t xml:space="preserve"> </w:t>
       </w:r>
@@ -350,6 +358,7 @@
           <w:b w:val="0"/>
           <w:bCs w:val="0"/>
           <w:sz w:val="28"/>
+          <w:szCs w:val="36"/>
         </w:rPr>
         <w:t>99</w:t>
       </w:r>
@@ -359,6 +368,7 @@
           <w:b w:val="0"/>
           <w:bCs w:val="0"/>
           <w:sz w:val="28"/>
+          <w:szCs w:val="36"/>
         </w:rPr>
         <w:t>.</w:t>
       </w:r>
@@ -368,6 +378,7 @@
           <w:b w:val="0"/>
           <w:bCs w:val="0"/>
           <w:sz w:val="28"/>
+          <w:szCs w:val="36"/>
         </w:rPr>
         <w:t>999</w:t>
       </w:r>
@@ -377,6 +388,7 @@
           <w:b w:val="0"/>
           <w:bCs w:val="0"/>
           <w:sz w:val="28"/>
+          <w:szCs w:val="36"/>
         </w:rPr>
         <w:t>.</w:t>
       </w:r>
@@ -386,6 +398,7 @@
           <w:b w:val="0"/>
           <w:bCs w:val="0"/>
           <w:sz w:val="28"/>
+          <w:szCs w:val="36"/>
         </w:rPr>
         <w:t>999</w:t>
       </w:r>
@@ -395,19 +408,21 @@
           <w:b w:val="0"/>
           <w:bCs w:val="0"/>
           <w:sz w:val="28"/>
+          <w:szCs w:val="36"/>
         </w:rPr>
         <w:t>, ha completado sus estudios secundarios en nuestra institución y tiene en trámite el Certificado Analítico.</w:t>
       </w:r>
     </w:p>
     <w:p>
       <w:pPr>
-        <w:ind w:firstLine="360"/>
+        <w:ind w:firstLine="709"/>
         <w:jc w:val="both"/>
         <w:rPr>
           <w:rFonts w:ascii="Candara" w:hAnsi="Candara"/>
           <w:b w:val="0"/>
           <w:bCs w:val="0"/>
-          <w:szCs w:val="22"/>
+          <w:sz w:val="28"/>
+          <w:szCs w:val="36"/>
         </w:rPr>
       </w:pPr>
       <w:r>
@@ -416,6 +431,7 @@
           <w:b w:val="0"/>
           <w:bCs w:val="0"/>
           <w:sz w:val="28"/>
+          <w:szCs w:val="36"/>
         </w:rPr>
         <w:t>A pedido del interesado y a efectos de presentarla ante las autoridades que lo soliciten, se extiende la presente constancia.</w:t>
       </w:r>
@@ -452,13 +468,63 @@
       </w:r>
     </w:p>
     <w:sectPr>
-      <w:pgSz w:w="11906" w:h="16838"/>
-      <w:pgMar w:top="1440" w:right="1440" w:bottom="1440" w:left="1440" w:header="708" w:footer="708" w:gutter="0"/>
+      <w:pgSz w:w="11906" w:h="16838" w:code="9"/>
+      <w:pgMar w:top="1440" w:right="1440" w:bottom="1440" w:left="1440" w:header="720" w:footer="720" w:gutter="0"/>
       <w:cols w:space="708"/>
       <w:docGrid w:linePitch="360"/>
     </w:sectPr>
   </w:body>
 </w:document>
+</file>
+
+<file path=word/endnotes.xml><?xml version="1.0" encoding="utf-8"?>
+<w:endnotes xmlns:wpc="http://schemas.microsoft.com/office/word/2010/wordprocessingCanvas" xmlns:cx="http://schemas.microsoft.com/office/drawing/2014/chartex" xmlns:cx1="http://schemas.microsoft.com/office/drawing/2015/9/8/chartex" xmlns:cx2="http://schemas.microsoft.com/office/drawing/2015/10/21/chartex" xmlns:cx3="http://schemas.microsoft.com/office/drawing/2016/5/9/chartex" xmlns:cx4="http://schemas.microsoft.com/office/drawing/2016/5/10/chartex" xmlns:cx5="http://schemas.microsoft.com/office/drawing/2016/5/11/chartex" xmlns:cx6="http://schemas.microsoft.com/office/drawing/2016/5/12/chartex" xmlns:cx7="http://schemas.microsoft.com/office/drawing/2016/5/13/chartex" xmlns:cx8="http://schemas.microsoft.com/office/drawing/2016/5/14/chartex" xmlns:mc="http://schemas.openxmlformats.org/markup-compatibility/2006" xmlns:aink="http://schemas.microsoft.com/office/drawing/2016/ink" xmlns:am3d="http://schemas.microsoft.com/office/drawing/2017/model3d" xmlns:o="urn:schemas-microsoft-com:office:office" xmlns:r="http://schemas.openxmlformats.org/officeDocument/2006/relationships" xmlns:m="http://schemas.openxmlformats.org/officeDocument/2006/math" xmlns:v="urn:schemas-microsoft-com:vml" xmlns:wp14="http://schemas.microsoft.com/office/word/2010/wordprocessingDrawing" xmlns:wp="http://schemas.openxmlformats.org/drawingml/2006/wordprocessingDrawing" xmlns:w10="urn:schemas-microsoft-com:office:word" xmlns:w="http://schemas.openxmlformats.org/wordprocessingml/2006/main" xmlns:w14="http://schemas.microsoft.com/office/word/2010/wordml" xmlns:w15="http://schemas.microsoft.com/office/word/2012/wordml" xmlns:w16cex="http://schemas.microsoft.com/office/word/2018/wordml/cex" xmlns:w16cid="http://schemas.microsoft.com/office/word/2016/wordml/cid" xmlns:w16="http://schemas.microsoft.com/office/word/2018/wordml" xmlns:w16sdtdh="http://schemas.microsoft.com/office/word/2020/wordml/sdtdatahash" xmlns:w16se="http://schemas.microsoft.com/office/word/2015/wordml/symex" xmlns:wpg="http://schemas.microsoft.com/office/word/2010/wordprocessingGroup" xmlns:wpi="http://schemas.microsoft.com/office/word/2010/wordprocessingInk" xmlns:wne="http://schemas.microsoft.com/office/word/2006/wordml" xmlns:wps="http://schemas.microsoft.com/office/word/2010/wordprocessingShape" mc:Ignorable="w14 w15 w16se w16cid w16 w16cex w16sdtdh wp14">
+  <w:endnote w:type="separator" w:id="-1">
+    <w:p>
+      <w:pPr>
+        <w:spacing w:after="0" w:line="240" w:lineRule="auto"/>
+      </w:pPr>
+      <w:r>
+        <w:separator/>
+      </w:r>
+    </w:p>
+  </w:endnote>
+  <w:endnote w:type="continuationSeparator" w:id="0">
+    <w:p>
+      <w:pPr>
+        <w:spacing w:after="0" w:line="240" w:lineRule="auto"/>
+      </w:pPr>
+      <w:r>
+        <w:continuationSeparator/>
+      </w:r>
+    </w:p>
+  </w:endnote>
+</w:endnotes>
+</file>
+
+<file path=word/footnotes.xml><?xml version="1.0" encoding="utf-8"?>
+<w:footnotes xmlns:wpc="http://schemas.microsoft.com/office/word/2010/wordprocessingCanvas" xmlns:cx="http://schemas.microsoft.com/office/drawing/2014/chartex" xmlns:cx1="http://schemas.microsoft.com/office/drawing/2015/9/8/chartex" xmlns:cx2="http://schemas.microsoft.com/office/drawing/2015/10/21/chartex" xmlns:cx3="http://schemas.microsoft.com/office/drawing/2016/5/9/chartex" xmlns:cx4="http://schemas.microsoft.com/office/drawing/2016/5/10/chartex" xmlns:cx5="http://schemas.microsoft.com/office/drawing/2016/5/11/chartex" xmlns:cx6="http://schemas.microsoft.com/office/drawing/2016/5/12/chartex" xmlns:cx7="http://schemas.microsoft.com/office/drawing/2016/5/13/chartex" xmlns:cx8="http://schemas.microsoft.com/office/drawing/2016/5/14/chartex" xmlns:mc="http://schemas.openxmlformats.org/markup-compatibility/2006" xmlns:aink="http://schemas.microsoft.com/office/drawing/2016/ink" xmlns:am3d="http://schemas.microsoft.com/office/drawing/2017/model3d" xmlns:o="urn:schemas-microsoft-com:office:office" xmlns:r="http://schemas.openxmlformats.org/officeDocument/2006/relationships" xmlns:m="http://schemas.openxmlformats.org/officeDocument/2006/math" xmlns:v="urn:schemas-microsoft-com:vml" xmlns:wp14="http://schemas.microsoft.com/office/word/2010/wordprocessingDrawing" xmlns:wp="http://schemas.openxmlformats.org/drawingml/2006/wordprocessingDrawing" xmlns:w10="urn:schemas-microsoft-com:office:word" xmlns:w="http://schemas.openxmlformats.org/wordprocessingml/2006/main" xmlns:w14="http://schemas.microsoft.com/office/word/2010/wordml" xmlns:w15="http://schemas.microsoft.com/office/word/2012/wordml" xmlns:w16cex="http://schemas.microsoft.com/office/word/2018/wordml/cex" xmlns:w16cid="http://schemas.microsoft.com/office/word/2016/wordml/cid" xmlns:w16="http://schemas.microsoft.com/office/word/2018/wordml" xmlns:w16sdtdh="http://schemas.microsoft.com/office/word/2020/wordml/sdtdatahash" xmlns:w16se="http://schemas.microsoft.com/office/word/2015/wordml/symex" xmlns:wpg="http://schemas.microsoft.com/office/word/2010/wordprocessingGroup" xmlns:wpi="http://schemas.microsoft.com/office/word/2010/wordprocessingInk" xmlns:wne="http://schemas.microsoft.com/office/word/2006/wordml" xmlns:wps="http://schemas.microsoft.com/office/word/2010/wordprocessingShape" mc:Ignorable="w14 w15 w16se w16cid w16 w16cex w16sdtdh wp14">
+  <w:footnote w:type="separator" w:id="-1">
+    <w:p>
+      <w:pPr>
+        <w:spacing w:after="0" w:line="240" w:lineRule="auto"/>
+      </w:pPr>
+      <w:r>
+        <w:separator/>
+      </w:r>
+    </w:p>
+  </w:footnote>
+  <w:footnote w:type="continuationSeparator" w:id="0">
+    <w:p>
+      <w:pPr>
+        <w:spacing w:after="0" w:line="240" w:lineRule="auto"/>
+      </w:pPr>
+      <w:r>
+        <w:continuationSeparator/>
+      </w:r>
+    </w:p>
+  </w:footnote>
+</w:footnotes>
 </file>
 
 <file path=word/styles.xml><?xml version="1.0" encoding="utf-8"?>
@@ -908,6 +974,50 @@
       </w:tblBorders>
     </w:tblPr>
   </w:style>
+  <w:style w:type="paragraph" w:styleId="Encabezado">
+    <w:name w:val="header"/>
+    <w:basedOn w:val="Normal"/>
+    <w:link w:val="EncabezadoCar"/>
+    <w:uiPriority w:val="99"/>
+    <w:unhideWhenUsed/>
+    <w:rsid w:val="00441103"/>
+    <w:pPr>
+      <w:tabs>
+        <w:tab w:val="center" w:pos="4252"/>
+        <w:tab w:val="right" w:pos="8504"/>
+      </w:tabs>
+      <w:spacing w:after="0" w:line="240" w:lineRule="auto"/>
+    </w:pPr>
+  </w:style>
+  <w:style w:type="character" w:customStyle="1" w:styleId="EncabezadoCar">
+    <w:name w:val="Encabezado Car"/>
+    <w:basedOn w:val="Fuentedeprrafopredeter"/>
+    <w:link w:val="Encabezado"/>
+    <w:uiPriority w:val="99"/>
+    <w:rsid w:val="00441103"/>
+  </w:style>
+  <w:style w:type="paragraph" w:styleId="Piedepgina">
+    <w:name w:val="footer"/>
+    <w:basedOn w:val="Normal"/>
+    <w:link w:val="PiedepginaCar"/>
+    <w:uiPriority w:val="99"/>
+    <w:unhideWhenUsed/>
+    <w:rsid w:val="00441103"/>
+    <w:pPr>
+      <w:tabs>
+        <w:tab w:val="center" w:pos="4252"/>
+        <w:tab w:val="right" w:pos="8504"/>
+      </w:tabs>
+      <w:spacing w:after="0" w:line="240" w:lineRule="auto"/>
+    </w:pPr>
+  </w:style>
+  <w:style w:type="character" w:customStyle="1" w:styleId="PiedepginaCar">
+    <w:name w:val="Pie de página Car"/>
+    <w:basedOn w:val="Fuentedeprrafopredeter"/>
+    <w:link w:val="Piedepgina"/>
+    <w:uiPriority w:val="99"/>
+    <w:rsid w:val="00441103"/>
+  </w:style>
 </w:styles>
 </file>
 
